--- a/DocuSign.MyHR/DocuSign.MyHR/Templates/Direct Deposit.docx
+++ b/DocuSign.MyHR/DocuSign.MyHR/Templates/Direct Deposit.docx
@@ -5,182 +5,113 @@
     <w:p>
       <w:pPr>
         <w:pStyle w:val="Heading1"/>
-        <w:rPr>
-          <w:lang w:val="en-US"/>
-        </w:rPr>
-      </w:pPr>
-      <w:r>
-        <w:rPr>
-          <w:lang w:val="en-US"/>
-        </w:rPr>
+      </w:pPr>
+      <w:r>
         <w:t>Direct Deposit</w:t>
       </w:r>
     </w:p>
-    <w:p>
-      <w:pPr>
-        <w:rPr>
-          <w:lang w:val="en-US"/>
-        </w:rPr>
-      </w:pPr>
-    </w:p>
-    <w:p>
-      <w:pPr>
-        <w:spacing w:line="480" w:lineRule="auto"/>
-        <w:rPr>
-          <w:lang w:val="en-US"/>
-        </w:rPr>
-      </w:pPr>
-      <w:r>
-        <w:rPr>
-          <w:lang w:val="en-US"/>
-        </w:rPr>
+    <w:p/>
+    <w:p>
+      <w:pPr>
+        <w:spacing w:line="480" w:lineRule="auto"/>
+      </w:pPr>
+      <w:r>
         <w:t>Primary routing number</w:t>
       </w:r>
     </w:p>
     <w:p>
       <w:pPr>
         <w:spacing w:line="480" w:lineRule="auto"/>
-        <w:rPr>
-          <w:lang w:val="en-US"/>
-        </w:rPr>
-      </w:pPr>
-      <w:r>
-        <w:rPr>
-          <w:lang w:val="en-US"/>
-        </w:rPr>
+      </w:pPr>
+      <w:r>
         <w:t>Primary account number</w:t>
       </w:r>
     </w:p>
     <w:p>
       <w:pPr>
         <w:spacing w:line="480" w:lineRule="auto"/>
-        <w:rPr>
-          <w:lang w:val="en-US"/>
-        </w:rPr>
-      </w:pPr>
-      <w:r>
-        <w:rPr>
-          <w:lang w:val="en-US"/>
-        </w:rPr>
+      </w:pPr>
+      <w:r>
         <w:t>Percentage of allocation for first account</w:t>
       </w:r>
     </w:p>
     <w:p>
       <w:pPr>
         <w:spacing w:line="480" w:lineRule="auto"/>
-        <w:rPr>
-          <w:lang w:val="en-US"/>
-        </w:rPr>
-      </w:pPr>
-      <w:r>
-        <w:rPr>
-          <w:lang w:val="en-US"/>
-        </w:rPr>
+      </w:pPr>
+      <w:r>
         <w:t>Secondary routing number</w:t>
       </w:r>
     </w:p>
     <w:p>
       <w:pPr>
         <w:spacing w:line="480" w:lineRule="auto"/>
-        <w:rPr>
-          <w:lang w:val="en-US"/>
-        </w:rPr>
-      </w:pPr>
-      <w:r>
-        <w:rPr>
-          <w:lang w:val="en-US"/>
-        </w:rPr>
+      </w:pPr>
+      <w:r>
         <w:t>Secondary account number</w:t>
       </w:r>
     </w:p>
     <w:p>
       <w:pPr>
         <w:spacing w:line="480" w:lineRule="auto"/>
-        <w:rPr>
-          <w:lang w:val="en-US"/>
-        </w:rPr>
-      </w:pPr>
-      <w:r>
-        <w:rPr>
-          <w:lang w:val="en-US"/>
-        </w:rPr>
+      </w:pPr>
+      <w:r>
         <w:t>Percentage of allocation for second account</w:t>
-      </w:r>
-    </w:p>
-    <w:p>
-      <w:pPr>
-        <w:spacing w:line="480" w:lineRule="auto"/>
-        <w:rPr>
-          <w:lang w:val="en-US"/>
-        </w:rPr>
-      </w:pPr>
-    </w:p>
-    <w:p>
-      <w:pPr>
-        <w:spacing w:line="480" w:lineRule="auto"/>
-        <w:rPr>
-          <w:lang w:val="en-US"/>
-        </w:rPr>
-      </w:pPr>
-    </w:p>
-    <w:p>
-      <w:pPr>
-        <w:spacing w:line="480" w:lineRule="auto"/>
-      </w:pPr>
-      <w:r>
-        <w:rPr>
-          <w:lang w:val="en-US"/>
-        </w:rPr>
-        <w:t>Signature</w:t>
-      </w:r>
-      <w:r>
-        <w:rPr>
-          <w:lang w:val="en-US"/>
-        </w:rPr>
-        <w:tab/>
-      </w:r>
-      <w:r>
-        <w:rPr>
-          <w:lang w:val="en-US"/>
-        </w:rPr>
-        <w:tab/>
-      </w:r>
-      <w:r>
-        <w:rPr>
-          <w:lang w:val="en-US"/>
-        </w:rPr>
-        <w:tab/>
-      </w:r>
-      <w:r>
-        <w:rPr>
-          <w:lang w:val="en-US"/>
-        </w:rPr>
-        <w:tab/>
-      </w:r>
-      <w:r>
-        <w:rPr>
-          <w:lang w:val="en-US"/>
-        </w:rPr>
-        <w:tab/>
-      </w:r>
-      <w:r>
-        <w:rPr>
-          <w:lang w:val="en-US"/>
-        </w:rPr>
-        <w:tab/>
-      </w:r>
-      <w:r>
-        <w:rPr>
-          <w:lang w:val="en-US"/>
-        </w:rPr>
-        <w:tab/>
       </w:r>
       <w:bookmarkStart w:id="0" w:name="_GoBack"/>
       <w:bookmarkEnd w:id="0"/>
-      <w:r>
+    </w:p>
+    <w:p>
+      <w:pPr>
+        <w:spacing w:line="480" w:lineRule="auto"/>
         <w:rPr>
-          <w:lang w:val="en-US"/>
+          <w:b/>
         </w:rPr>
+      </w:pPr>
+      <w:r>
+        <w:rPr>
+          <w:b/>
+        </w:rPr>
+        <w:t>Total percentage of allocation</w:t>
+      </w:r>
+    </w:p>
+    <w:p>
+      <w:pPr>
+        <w:spacing w:line="480" w:lineRule="auto"/>
+      </w:pPr>
+    </w:p>
+    <w:p>
+      <w:pPr>
+        <w:spacing w:line="480" w:lineRule="auto"/>
+      </w:pPr>
+    </w:p>
+    <w:p>
+      <w:pPr>
+        <w:spacing w:line="480" w:lineRule="auto"/>
+      </w:pPr>
+      <w:r>
+        <w:t>Signature</w:t>
+      </w:r>
+      <w:r>
+        <w:tab/>
+      </w:r>
+      <w:r>
+        <w:tab/>
+      </w:r>
+      <w:r>
+        <w:tab/>
+      </w:r>
+      <w:r>
+        <w:tab/>
+      </w:r>
+      <w:r>
+        <w:tab/>
+      </w:r>
+      <w:r>
+        <w:tab/>
+      </w:r>
+      <w:r>
+        <w:tab/>
         <w:t xml:space="preserve"> Date</w:t>
       </w:r>
     </w:p>
@@ -203,7 +134,7 @@
         <w:rFonts w:asciiTheme="minorHAnsi" w:eastAsiaTheme="minorHAnsi" w:hAnsiTheme="minorHAnsi" w:cstheme="minorBidi"/>
         <w:sz w:val="22"/>
         <w:szCs w:val="22"/>
-        <w:lang w:eastAsia="en-US" w:bidi="ar-SA"/>
+        <w:lang w:val="en-US" w:eastAsia="en-US" w:bidi="ar-SA"/>
       </w:rPr>
     </w:rPrDefault>
     <w:pPrDefault>
